--- a/Documentation/documentation.docx
+++ b/Documentation/documentation.docx
@@ -60,15 +60,7 @@
           <w:sz w:val="32"/>
           <w:szCs w:val="32"/>
         </w:rPr>
-        <w:t>A</w:t>
-      </w:r>
-      <w:r>
-        <w:rPr>
-          <w:rFonts w:asciiTheme="majorHAnsi" w:hAnsiTheme="majorHAnsi" w:cstheme="majorHAnsi"/>
-          <w:sz w:val="32"/>
-          <w:szCs w:val="32"/>
-        </w:rPr>
-        <w:t>bstract</w:t>
+        <w:t>Abstract</w:t>
       </w:r>
     </w:p>
     <w:p>
@@ -119,15 +111,7 @@
           <w:sz w:val="32"/>
           <w:szCs w:val="32"/>
         </w:rPr>
-        <w:t>B</w:t>
-      </w:r>
-      <w:r>
-        <w:rPr>
-          <w:rFonts w:asciiTheme="majorHAnsi" w:hAnsiTheme="majorHAnsi" w:cstheme="majorHAnsi"/>
-          <w:sz w:val="32"/>
-          <w:szCs w:val="32"/>
-        </w:rPr>
-        <w:t>ackground story for introduction</w:t>
+        <w:t>Background story for introduction</w:t>
       </w:r>
     </w:p>
     <w:p>
@@ -199,15 +183,7 @@
           <w:sz w:val="32"/>
           <w:szCs w:val="32"/>
         </w:rPr>
-        <w:t>R</w:t>
-      </w:r>
-      <w:r>
-        <w:rPr>
-          <w:rFonts w:asciiTheme="majorHAnsi" w:hAnsiTheme="majorHAnsi" w:cstheme="majorHAnsi"/>
-          <w:sz w:val="32"/>
-          <w:szCs w:val="32"/>
-        </w:rPr>
-        <w:t>equirements</w:t>
+        <w:t>Requirements</w:t>
       </w:r>
     </w:p>
     <w:p>
@@ -372,15 +348,24 @@
           <w:sz w:val="32"/>
           <w:szCs w:val="32"/>
         </w:rPr>
-        <w:t>A</w:t>
-      </w:r>
-      <w:r>
-        <w:rPr>
-          <w:rFonts w:asciiTheme="majorHAnsi" w:hAnsiTheme="majorHAnsi" w:cstheme="majorHAnsi"/>
-          <w:sz w:val="32"/>
-          <w:szCs w:val="32"/>
-        </w:rPr>
-        <w:t>nalysis</w:t>
+        <w:t>Analysis</w:t>
+      </w:r>
+    </w:p>
+    <w:p>
+      <w:pPr>
+        <w:rPr>
+          <w:rFonts w:asciiTheme="majorHAnsi" w:hAnsiTheme="majorHAnsi" w:cstheme="majorHAnsi"/>
+          <w:sz w:val="32"/>
+          <w:szCs w:val="32"/>
+        </w:rPr>
+      </w:pPr>
+      <w:r>
+        <w:rPr>
+          <w:rFonts w:cstheme="minorHAnsi"/>
+          <w:sz w:val="24"/>
+          <w:szCs w:val="24"/>
+        </w:rPr>
+        <w:t>Based on Java</w:t>
       </w:r>
     </w:p>
     <w:p>
@@ -446,15 +431,6 @@
     <w:p>
       <w:pPr>
         <w:rPr>
-          <w:rFonts w:cstheme="minorHAnsi"/>
-          <w:sz w:val="24"/>
-          <w:szCs w:val="24"/>
-        </w:rPr>
-      </w:pPr>
-    </w:p>
-    <w:p>
-      <w:pPr>
-        <w:rPr>
           <w:rFonts w:asciiTheme="majorHAnsi" w:hAnsiTheme="majorHAnsi" w:cstheme="majorHAnsi"/>
           <w:sz w:val="32"/>
           <w:szCs w:val="32"/>
@@ -467,253 +443,90 @@
           <w:szCs w:val="32"/>
         </w:rPr>
         <w:lastRenderedPageBreak/>
-        <w:t>D</w:t>
-      </w:r>
-      <w:r>
-        <w:rPr>
-          <w:rFonts w:asciiTheme="majorHAnsi" w:hAnsiTheme="majorHAnsi" w:cstheme="majorHAnsi"/>
-          <w:sz w:val="32"/>
-          <w:szCs w:val="32"/>
-        </w:rPr>
-        <w:t>esign</w:t>
-      </w:r>
-    </w:p>
-    <w:p>
-      <w:pPr>
-        <w:pStyle w:val="ListParagraph"/>
-        <w:numPr>
-          <w:ilvl w:val="0"/>
-          <w:numId w:val="2"/>
-        </w:numPr>
-        <w:rPr>
-          <w:sz w:val="24"/>
-          <w:szCs w:val="24"/>
-        </w:rPr>
-      </w:pPr>
-      <w:r>
-        <w:rPr>
-          <w:sz w:val="24"/>
-          <w:szCs w:val="24"/>
-        </w:rPr>
-        <w:t>Singleton pattern</w:t>
-      </w:r>
-    </w:p>
-    <w:p>
-      <w:pPr>
-        <w:pStyle w:val="ListParagraph"/>
-        <w:numPr>
-          <w:ilvl w:val="0"/>
-          <w:numId w:val="2"/>
-        </w:numPr>
-        <w:rPr>
-          <w:sz w:val="24"/>
-          <w:szCs w:val="24"/>
-        </w:rPr>
-      </w:pPr>
-      <w:r>
-        <w:rPr>
-          <w:sz w:val="24"/>
-          <w:szCs w:val="24"/>
-        </w:rPr>
-        <w:t>Prototype pattern</w:t>
-      </w:r>
-    </w:p>
-    <w:p>
-      <w:pPr>
-        <w:pStyle w:val="ListParagraph"/>
-        <w:numPr>
-          <w:ilvl w:val="0"/>
-          <w:numId w:val="2"/>
-        </w:numPr>
-        <w:rPr>
-          <w:sz w:val="24"/>
-          <w:szCs w:val="24"/>
-        </w:rPr>
-      </w:pPr>
-      <w:r>
-        <w:rPr>
-          <w:sz w:val="24"/>
-          <w:szCs w:val="24"/>
-        </w:rPr>
-        <w:t>Proxy</w:t>
-      </w:r>
-    </w:p>
-    <w:p>
-      <w:pPr>
-        <w:pStyle w:val="ListParagraph"/>
-        <w:numPr>
-          <w:ilvl w:val="0"/>
-          <w:numId w:val="2"/>
-        </w:numPr>
-        <w:rPr>
-          <w:sz w:val="24"/>
-          <w:szCs w:val="24"/>
-        </w:rPr>
-      </w:pPr>
-      <w:r>
-        <w:rPr>
-          <w:sz w:val="24"/>
-          <w:szCs w:val="24"/>
-        </w:rPr>
-        <w:t>Composite</w:t>
-      </w:r>
-    </w:p>
-    <w:p>
-      <w:pPr>
-        <w:pStyle w:val="ListParagraph"/>
-        <w:numPr>
-          <w:ilvl w:val="0"/>
-          <w:numId w:val="2"/>
-        </w:numPr>
-        <w:rPr>
-          <w:sz w:val="24"/>
-          <w:szCs w:val="24"/>
-        </w:rPr>
-      </w:pPr>
-      <w:r>
-        <w:rPr>
-          <w:sz w:val="24"/>
-          <w:szCs w:val="24"/>
-        </w:rPr>
-        <w:t>Chain of responsibility</w:t>
-      </w:r>
-    </w:p>
-    <w:p>
-      <w:pPr>
-        <w:pStyle w:val="ListParagraph"/>
-        <w:numPr>
-          <w:ilvl w:val="0"/>
-          <w:numId w:val="2"/>
-        </w:numPr>
-        <w:rPr>
-          <w:sz w:val="24"/>
-          <w:szCs w:val="24"/>
-        </w:rPr>
-      </w:pPr>
-      <w:r>
-        <w:rPr>
-          <w:sz w:val="24"/>
-          <w:szCs w:val="24"/>
-        </w:rPr>
-        <w:t>Decorator</w:t>
-      </w:r>
-    </w:p>
-    <w:p>
-      <w:pPr>
-        <w:pStyle w:val="ListParagraph"/>
-        <w:numPr>
-          <w:ilvl w:val="0"/>
-          <w:numId w:val="2"/>
-        </w:numPr>
-        <w:rPr>
-          <w:sz w:val="24"/>
-          <w:szCs w:val="24"/>
-        </w:rPr>
-      </w:pPr>
-      <w:r>
-        <w:rPr>
-          <w:sz w:val="24"/>
-          <w:szCs w:val="24"/>
-        </w:rPr>
-        <w:t>Observer</w:t>
-      </w:r>
-    </w:p>
-    <w:p>
-      <w:pPr>
-        <w:rPr>
-          <w:rFonts w:asciiTheme="majorHAnsi" w:hAnsiTheme="majorHAnsi" w:cstheme="majorHAnsi"/>
-          <w:sz w:val="32"/>
-          <w:szCs w:val="32"/>
-        </w:rPr>
-      </w:pPr>
-    </w:p>
-    <w:p>
-      <w:pPr>
-        <w:rPr>
-          <w:rFonts w:asciiTheme="majorHAnsi" w:hAnsiTheme="majorHAnsi" w:cstheme="majorHAnsi"/>
-          <w:sz w:val="32"/>
-          <w:szCs w:val="32"/>
-        </w:rPr>
-      </w:pPr>
-      <w:r>
-        <w:rPr>
-          <w:rFonts w:asciiTheme="majorHAnsi" w:hAnsiTheme="majorHAnsi" w:cstheme="majorHAnsi"/>
-          <w:sz w:val="32"/>
-          <w:szCs w:val="32"/>
-        </w:rPr>
-        <w:t>I</w:t>
-      </w:r>
-      <w:r>
-        <w:rPr>
-          <w:rFonts w:asciiTheme="majorHAnsi" w:hAnsiTheme="majorHAnsi" w:cstheme="majorHAnsi"/>
-          <w:sz w:val="32"/>
-          <w:szCs w:val="32"/>
-        </w:rPr>
-        <w:t>mplementation</w:t>
-      </w:r>
-    </w:p>
-    <w:p>
-      <w:r>
-        <w:t>We build our base objects first, so we can have a frame of our software, at the same time we are building a graphical user interface with Swing. After its frame finished, we consider how to link its internal data altogether. We used Model Controller View (MVC) structure, with complicated database. This software add user input to its database and other user can view its data.</w:t>
-      </w:r>
-    </w:p>
-    <w:p/>
-    <w:p>
-      <w:pPr>
-        <w:rPr>
-          <w:rFonts w:asciiTheme="majorHAnsi" w:hAnsiTheme="majorHAnsi" w:cstheme="majorHAnsi"/>
-          <w:sz w:val="32"/>
-          <w:szCs w:val="32"/>
-        </w:rPr>
-      </w:pPr>
-      <w:r>
-        <w:rPr>
-          <w:rFonts w:asciiTheme="majorHAnsi" w:hAnsiTheme="majorHAnsi" w:cstheme="majorHAnsi"/>
-          <w:sz w:val="32"/>
-          <w:szCs w:val="32"/>
-        </w:rPr>
-        <w:t>E</w:t>
-      </w:r>
-      <w:r>
-        <w:rPr>
-          <w:rFonts w:asciiTheme="majorHAnsi" w:hAnsiTheme="majorHAnsi" w:cstheme="majorHAnsi"/>
-          <w:sz w:val="32"/>
-          <w:szCs w:val="32"/>
-        </w:rPr>
-        <w:t>valuation/</w:t>
-      </w:r>
-      <w:r>
-        <w:rPr>
-          <w:rFonts w:asciiTheme="majorHAnsi" w:hAnsiTheme="majorHAnsi" w:cstheme="majorHAnsi"/>
-          <w:sz w:val="32"/>
-          <w:szCs w:val="32"/>
-        </w:rPr>
-        <w:t>T</w:t>
-      </w:r>
-      <w:r>
-        <w:rPr>
-          <w:rFonts w:asciiTheme="majorHAnsi" w:hAnsiTheme="majorHAnsi" w:cstheme="majorHAnsi"/>
-          <w:sz w:val="32"/>
-          <w:szCs w:val="32"/>
-        </w:rPr>
-        <w:t>esting</w:t>
-      </w:r>
-    </w:p>
-    <w:p>
-      <w:r>
-        <w:t xml:space="preserve">We thoroughly test the </w:t>
-      </w:r>
-      <w:r>
-        <w:t>model’s</w:t>
-      </w:r>
-      <w:r>
-        <w:t xml:space="preserve"> API, the collection of objects, the controller and the access of database, creating, inserting, updating and delete data from database.</w:t>
-      </w:r>
-      <w:r>
-        <w:t xml:space="preserve"> </w:t>
+        <w:t>Design</w:t>
+      </w:r>
+    </w:p>
+    <w:p>
+      <w:pPr>
+        <w:rPr>
+          <w:rFonts w:cstheme="minorHAnsi"/>
+          <w:sz w:val="24"/>
+          <w:szCs w:val="24"/>
+        </w:rPr>
+      </w:pPr>
+      <w:r>
+        <w:rPr>
+          <w:rFonts w:cstheme="minorHAnsi"/>
+          <w:sz w:val="24"/>
+          <w:szCs w:val="24"/>
+        </w:rPr>
+        <w:t>To start our software design, it is better to understand its frame (structure) first, how this software work internally. We find out our application</w:t>
       </w:r>
       <w:bookmarkStart w:id="0" w:name="_GoBack"/>
       <w:bookmarkEnd w:id="0"/>
+      <w:r>
+        <w:rPr>
+          <w:rFonts w:cstheme="minorHAnsi"/>
+          <w:sz w:val="24"/>
+          <w:szCs w:val="24"/>
+        </w:rPr>
+        <w:t xml:space="preserve"> will have user communicate with another user, so we need a message object and a message board. For a single user he/she will need a pla</w:t>
+      </w:r>
+      <w:r>
+        <w:rPr>
+          <w:rFonts w:cstheme="minorHAnsi"/>
+          <w:sz w:val="24"/>
+          <w:szCs w:val="24"/>
+        </w:rPr>
+        <w:t>c</w:t>
+      </w:r>
+      <w:r>
+        <w:rPr>
+          <w:rFonts w:cstheme="minorHAnsi"/>
+          <w:sz w:val="24"/>
+          <w:szCs w:val="24"/>
+        </w:rPr>
+        <w:t xml:space="preserve">e to store </w:t>
+      </w:r>
+      <w:r>
+        <w:rPr>
+          <w:rFonts w:cstheme="minorHAnsi"/>
+          <w:sz w:val="24"/>
+          <w:szCs w:val="24"/>
+        </w:rPr>
+        <w:t>his/her information, so we implemented database. All the design should be flow smoothly.</w:t>
+      </w:r>
+    </w:p>
+    <w:p>
+      <w:pPr>
+        <w:rPr>
+          <w:rFonts w:asciiTheme="majorHAnsi" w:hAnsiTheme="majorHAnsi" w:cstheme="majorHAnsi"/>
+          <w:sz w:val="32"/>
+          <w:szCs w:val="32"/>
+        </w:rPr>
+      </w:pPr>
+    </w:p>
+    <w:p>
+      <w:pPr>
+        <w:rPr>
+          <w:rFonts w:asciiTheme="majorHAnsi" w:hAnsiTheme="majorHAnsi" w:cstheme="majorHAnsi"/>
+          <w:sz w:val="32"/>
+          <w:szCs w:val="32"/>
+        </w:rPr>
+      </w:pPr>
+      <w:r>
+        <w:rPr>
+          <w:rFonts w:asciiTheme="majorHAnsi" w:hAnsiTheme="majorHAnsi" w:cstheme="majorHAnsi"/>
+          <w:sz w:val="32"/>
+          <w:szCs w:val="32"/>
+        </w:rPr>
+        <w:t>Implementation</w:t>
+      </w:r>
+    </w:p>
+    <w:p>
+      <w:r>
+        <w:t>We build our base objects first, so we can have a frame of our software, at the same time we are building a graphical user interface with Swing. After its frame finished, we consider how to link its internal data altogether. We used Model Controller View (MVC) structure, with complicated database. This software add user input to its database and other user can view its data.</w:t>
+      </w:r>
     </w:p>
     <w:p/>
     <w:p>
@@ -730,15 +543,39 @@
           <w:sz w:val="32"/>
           <w:szCs w:val="32"/>
         </w:rPr>
-        <w:t>C</w:t>
-      </w:r>
-      <w:r>
-        <w:rPr>
-          <w:rFonts w:asciiTheme="majorHAnsi" w:hAnsiTheme="majorHAnsi" w:cstheme="majorHAnsi"/>
-          <w:sz w:val="32"/>
-          <w:szCs w:val="32"/>
-        </w:rPr>
-        <w:t>onclusion</w:t>
+        <w:t>Evaluation/Testing</w:t>
+      </w:r>
+    </w:p>
+    <w:p>
+      <w:r>
+        <w:t xml:space="preserve">We thoroughly test the </w:t>
+      </w:r>
+      <w:r>
+        <w:t>model’s</w:t>
+      </w:r>
+      <w:r>
+        <w:t xml:space="preserve"> API, the collection of objects, the controller and the access of database, creating, inserting, updating and delete data from database.</w:t>
+      </w:r>
+      <w:r>
+        <w:t xml:space="preserve"> </w:t>
+      </w:r>
+    </w:p>
+    <w:p/>
+    <w:p>
+      <w:pPr>
+        <w:rPr>
+          <w:rFonts w:asciiTheme="majorHAnsi" w:hAnsiTheme="majorHAnsi" w:cstheme="majorHAnsi"/>
+          <w:sz w:val="32"/>
+          <w:szCs w:val="32"/>
+        </w:rPr>
+      </w:pPr>
+      <w:r>
+        <w:rPr>
+          <w:rFonts w:asciiTheme="majorHAnsi" w:hAnsiTheme="majorHAnsi" w:cstheme="majorHAnsi"/>
+          <w:sz w:val="32"/>
+          <w:szCs w:val="32"/>
+        </w:rPr>
+        <w:t>Conclusion</w:t>
       </w:r>
     </w:p>
     <w:p>
